--- a/Blackboard Bulk Download instructions.docx
+++ b/Blackboard Bulk Download instructions.docx
@@ -44,6 +44,497 @@
           <w:szCs w:val="24"/>
         </w:rPr>
         <w:t>Hyeon-Seo Yun</w:t>
+      </w:r>
+    </w:p>
+    <w:p>
+      <w:pPr>
+        <w:rPr>
+          <w:rFonts w:ascii="Times New Roman" w:hAnsi="Times New Roman" w:cs="Times New Roman"/>
+          <w:sz w:val="24"/>
+          <w:szCs w:val="24"/>
+        </w:rPr>
+      </w:pPr>
+    </w:p>
+    <w:p>
+      <w:pPr>
+        <w:rPr>
+          <w:rFonts w:ascii="Times New Roman" w:hAnsi="Times New Roman" w:cs="Times New Roman"/>
+          <w:sz w:val="24"/>
+          <w:szCs w:val="24"/>
+        </w:rPr>
+      </w:pPr>
+      <w:r>
+        <w:rPr>
+          <w:rFonts w:ascii="Times New Roman" w:hAnsi="Times New Roman" w:cs="Times New Roman"/>
+          <w:sz w:val="24"/>
+          <w:szCs w:val="24"/>
+        </w:rPr>
+        <w:t>Hello,</w:t>
+      </w:r>
+      <w:r>
+        <w:rPr>
+          <w:rFonts w:ascii="Times New Roman" w:hAnsi="Times New Roman" w:cs="Times New Roman"/>
+          <w:sz w:val="24"/>
+          <w:szCs w:val="24"/>
+        </w:rPr>
+        <w:t xml:space="preserve"> my name is Hyeon-Seo Yun, and</w:t>
+      </w:r>
+      <w:r>
+        <w:rPr>
+          <w:rFonts w:ascii="Times New Roman" w:hAnsi="Times New Roman" w:cs="Times New Roman"/>
+          <w:sz w:val="24"/>
+          <w:szCs w:val="24"/>
+        </w:rPr>
+        <w:t xml:space="preserve"> this </w:t>
+      </w:r>
+      <w:r>
+        <w:rPr>
+          <w:rFonts w:ascii="Times New Roman" w:hAnsi="Times New Roman" w:cs="Times New Roman"/>
+          <w:sz w:val="24"/>
+          <w:szCs w:val="24"/>
+        </w:rPr>
+        <w:t xml:space="preserve">my </w:t>
+      </w:r>
+      <w:r>
+        <w:rPr>
+          <w:rFonts w:ascii="Times New Roman" w:hAnsi="Times New Roman" w:cs="Times New Roman"/>
+          <w:sz w:val="24"/>
+          <w:szCs w:val="24"/>
+        </w:rPr>
+        <w:t xml:space="preserve">guide </w:t>
+      </w:r>
+      <w:r>
+        <w:rPr>
+          <w:rFonts w:ascii="Times New Roman" w:hAnsi="Times New Roman" w:cs="Times New Roman"/>
+          <w:sz w:val="24"/>
+          <w:szCs w:val="24"/>
+        </w:rPr>
+        <w:t xml:space="preserve">in how to use my program! </w:t>
+      </w:r>
+    </w:p>
+    <w:p>
+      <w:pPr>
+        <w:rPr>
+          <w:rFonts w:ascii="Times New Roman" w:hAnsi="Times New Roman" w:cs="Times New Roman"/>
+          <w:sz w:val="24"/>
+          <w:szCs w:val="24"/>
+        </w:rPr>
+      </w:pPr>
+      <w:r>
+        <w:rPr>
+          <w:rFonts w:ascii="Times New Roman" w:hAnsi="Times New Roman" w:cs="Times New Roman"/>
+          <w:sz w:val="24"/>
+          <w:szCs w:val="24"/>
+        </w:rPr>
+        <w:t>This program allows you</w:t>
+      </w:r>
+      <w:r>
+        <w:rPr>
+          <w:rFonts w:ascii="Times New Roman" w:hAnsi="Times New Roman" w:cs="Times New Roman"/>
+          <w:sz w:val="24"/>
+          <w:szCs w:val="24"/>
+        </w:rPr>
+        <w:t xml:space="preserve"> to download assignments from Blackboard </w:t>
+      </w:r>
+      <w:r>
+        <w:rPr>
+          <w:rFonts w:ascii="Times New Roman" w:hAnsi="Times New Roman" w:cs="Times New Roman"/>
+          <w:b/>
+          <w:bCs/>
+          <w:sz w:val="24"/>
+          <w:szCs w:val="24"/>
+        </w:rPr>
+        <w:t>only</w:t>
+      </w:r>
+      <w:r>
+        <w:rPr>
+          <w:rFonts w:ascii="Times New Roman" w:hAnsi="Times New Roman" w:cs="Times New Roman"/>
+          <w:sz w:val="24"/>
+          <w:szCs w:val="24"/>
+        </w:rPr>
+        <w:t xml:space="preserve"> from students in your lab</w:t>
+      </w:r>
+      <w:r>
+        <w:rPr>
+          <w:rFonts w:ascii="Times New Roman" w:hAnsi="Times New Roman" w:cs="Times New Roman"/>
+          <w:sz w:val="24"/>
+          <w:szCs w:val="24"/>
+        </w:rPr>
+        <w:t>/rec</w:t>
+      </w:r>
+      <w:r>
+        <w:rPr>
+          <w:rFonts w:ascii="Times New Roman" w:hAnsi="Times New Roman" w:cs="Times New Roman"/>
+          <w:sz w:val="24"/>
+          <w:szCs w:val="24"/>
+        </w:rPr>
+        <w:t xml:space="preserve"> group. </w:t>
+      </w:r>
+      <w:r>
+        <w:rPr>
+          <w:rFonts w:ascii="Times New Roman" w:hAnsi="Times New Roman" w:cs="Times New Roman"/>
+          <w:sz w:val="24"/>
+          <w:szCs w:val="24"/>
+        </w:rPr>
+        <w:t>You can already download assignments</w:t>
+      </w:r>
+      <w:r>
+        <w:rPr>
+          <w:rFonts w:ascii="Times New Roman" w:hAnsi="Times New Roman" w:cs="Times New Roman"/>
+          <w:sz w:val="24"/>
+          <w:szCs w:val="24"/>
+        </w:rPr>
+        <w:t xml:space="preserve"> on Blackboard, but you can’t sort by </w:t>
+      </w:r>
+      <w:r>
+        <w:rPr>
+          <w:rFonts w:ascii="Times New Roman" w:hAnsi="Times New Roman" w:cs="Times New Roman"/>
+          <w:sz w:val="24"/>
+          <w:szCs w:val="24"/>
+        </w:rPr>
+        <w:t xml:space="preserve">lab/rec </w:t>
+      </w:r>
+      <w:r>
+        <w:rPr>
+          <w:rFonts w:ascii="Times New Roman" w:hAnsi="Times New Roman" w:cs="Times New Roman"/>
+          <w:sz w:val="24"/>
+          <w:szCs w:val="24"/>
+        </w:rPr>
+        <w:t>groups, so good luck downloading 1,300 submissions all at once just to grade 80 of them.</w:t>
+      </w:r>
+    </w:p>
+    <w:p>
+      <w:pPr>
+        <w:rPr>
+          <w:rFonts w:ascii="Times New Roman" w:hAnsi="Times New Roman" w:cs="Times New Roman"/>
+          <w:sz w:val="24"/>
+          <w:szCs w:val="24"/>
+        </w:rPr>
+      </w:pPr>
+      <w:r>
+        <w:rPr>
+          <w:rFonts w:ascii="Times New Roman" w:hAnsi="Times New Roman" w:cs="Times New Roman"/>
+          <w:sz w:val="24"/>
+          <w:szCs w:val="24"/>
+        </w:rPr>
+        <w:t>BTW</w:t>
+      </w:r>
+      <w:r>
+        <w:rPr>
+          <w:rFonts w:ascii="Times New Roman" w:hAnsi="Times New Roman" w:cs="Times New Roman"/>
+          <w:sz w:val="24"/>
+          <w:szCs w:val="24"/>
+        </w:rPr>
+        <w:t xml:space="preserve">, </w:t>
+      </w:r>
+      <w:r>
+        <w:rPr>
+          <w:rFonts w:ascii="Times New Roman" w:hAnsi="Times New Roman" w:cs="Times New Roman"/>
+          <w:sz w:val="24"/>
+          <w:szCs w:val="24"/>
+        </w:rPr>
+        <w:t xml:space="preserve">I am a lab TA, so </w:t>
+      </w:r>
+      <w:r>
+        <w:rPr>
+          <w:rFonts w:ascii="Times New Roman" w:hAnsi="Times New Roman" w:cs="Times New Roman"/>
+          <w:sz w:val="24"/>
+          <w:szCs w:val="24"/>
+        </w:rPr>
+        <w:t xml:space="preserve">I’m </w:t>
+      </w:r>
+      <w:proofErr w:type="spellStart"/>
+      <w:r>
+        <w:rPr>
+          <w:rFonts w:ascii="Times New Roman" w:hAnsi="Times New Roman" w:cs="Times New Roman"/>
+          <w:sz w:val="24"/>
+          <w:szCs w:val="24"/>
+        </w:rPr>
+        <w:t>gonna</w:t>
+      </w:r>
+      <w:proofErr w:type="spellEnd"/>
+      <w:r>
+        <w:rPr>
+          <w:rFonts w:ascii="Times New Roman" w:hAnsi="Times New Roman" w:cs="Times New Roman"/>
+          <w:sz w:val="24"/>
+          <w:szCs w:val="24"/>
+        </w:rPr>
+        <w:t xml:space="preserve"> assume that we are all lab TAs here for simplicity</w:t>
+      </w:r>
+      <w:r>
+        <w:rPr>
+          <w:rFonts w:ascii="Times New Roman" w:hAnsi="Times New Roman" w:cs="Times New Roman"/>
+          <w:sz w:val="24"/>
+          <w:szCs w:val="24"/>
+        </w:rPr>
+        <w:t>.</w:t>
+      </w:r>
+      <w:r>
+        <w:rPr>
+          <w:rFonts w:ascii="Times New Roman" w:hAnsi="Times New Roman" w:cs="Times New Roman"/>
+          <w:sz w:val="24"/>
+          <w:szCs w:val="24"/>
+        </w:rPr>
+        <w:t xml:space="preserve"> If you don’t like that, then please </w:t>
+      </w:r>
+      <w:r>
+        <w:rPr>
+          <w:rFonts w:ascii="Times New Roman" w:hAnsi="Times New Roman" w:cs="Times New Roman"/>
+          <w:sz w:val="24"/>
+          <w:szCs w:val="24"/>
+        </w:rPr>
+        <w:t>speak</w:t>
+      </w:r>
+      <w:r>
+        <w:rPr>
+          <w:rFonts w:ascii="Times New Roman" w:hAnsi="Times New Roman" w:cs="Times New Roman"/>
+          <w:sz w:val="24"/>
+          <w:szCs w:val="24"/>
+        </w:rPr>
+        <w:t xml:space="preserve"> to my manager.</w:t>
+      </w:r>
+    </w:p>
+    <w:p>
+      <w:pPr>
+        <w:rPr>
+          <w:rFonts w:ascii="Times New Roman" w:hAnsi="Times New Roman" w:cs="Times New Roman"/>
+          <w:b/>
+          <w:bCs/>
+          <w:sz w:val="24"/>
+          <w:szCs w:val="24"/>
+          <w:u w:val="single"/>
+        </w:rPr>
+      </w:pPr>
+      <w:r>
+        <w:rPr>
+          <w:rFonts w:ascii="Times New Roman" w:hAnsi="Times New Roman" w:cs="Times New Roman"/>
+          <w:b/>
+          <w:bCs/>
+          <w:sz w:val="24"/>
+          <w:szCs w:val="24"/>
+          <w:u w:val="single"/>
+        </w:rPr>
+        <w:t xml:space="preserve">Why is this code </w:t>
+      </w:r>
+      <w:proofErr w:type="gramStart"/>
+      <w:r>
+        <w:rPr>
+          <w:rFonts w:ascii="Times New Roman" w:hAnsi="Times New Roman" w:cs="Times New Roman"/>
+          <w:b/>
+          <w:bCs/>
+          <w:sz w:val="24"/>
+          <w:szCs w:val="24"/>
+          <w:u w:val="single"/>
+        </w:rPr>
+        <w:t>useful ?</w:t>
+      </w:r>
+      <w:proofErr w:type="gramEnd"/>
+      <w:r>
+        <w:rPr>
+          <w:rFonts w:ascii="Times New Roman" w:hAnsi="Times New Roman" w:cs="Times New Roman"/>
+          <w:b/>
+          <w:bCs/>
+          <w:sz w:val="24"/>
+          <w:szCs w:val="24"/>
+          <w:u w:val="single"/>
+        </w:rPr>
+        <w:t xml:space="preserve"> (skip if you already think it is)</w:t>
+      </w:r>
+    </w:p>
+    <w:p>
+      <w:pPr>
+        <w:rPr>
+          <w:rFonts w:ascii="Times New Roman" w:hAnsi="Times New Roman" w:cs="Times New Roman"/>
+          <w:sz w:val="24"/>
+          <w:szCs w:val="24"/>
+        </w:rPr>
+      </w:pPr>
+      <w:r>
+        <w:rPr>
+          <w:rFonts w:ascii="Times New Roman" w:hAnsi="Times New Roman" w:cs="Times New Roman"/>
+          <w:sz w:val="24"/>
+          <w:szCs w:val="24"/>
+        </w:rPr>
+        <w:t>Now why automatically download assignments? Well, if you’re like me, you would be getting</w:t>
+      </w:r>
+      <w:r>
+        <w:rPr>
+          <w:rFonts w:ascii="Times New Roman" w:hAnsi="Times New Roman" w:cs="Times New Roman"/>
+          <w:sz w:val="24"/>
+          <w:szCs w:val="24"/>
+        </w:rPr>
+        <w:t xml:space="preserve"> a little</w:t>
+      </w:r>
+      <w:r>
+        <w:rPr>
+          <w:rFonts w:ascii="Times New Roman" w:hAnsi="Times New Roman" w:cs="Times New Roman"/>
+          <w:sz w:val="24"/>
+          <w:szCs w:val="24"/>
+        </w:rPr>
+        <w:t xml:space="preserve"> </w:t>
+      </w:r>
+      <w:r>
+        <w:rPr>
+          <w:rFonts w:ascii="Times New Roman" w:hAnsi="Times New Roman" w:cs="Times New Roman"/>
+          <w:sz w:val="24"/>
+          <w:szCs w:val="24"/>
+        </w:rPr>
+        <w:t>crazy</w:t>
+      </w:r>
+      <w:r>
+        <w:rPr>
+          <w:rFonts w:ascii="Times New Roman" w:hAnsi="Times New Roman" w:cs="Times New Roman"/>
+          <w:sz w:val="24"/>
+          <w:szCs w:val="24"/>
+        </w:rPr>
+        <w:t xml:space="preserve"> from the fact that now you </w:t>
+      </w:r>
+      <w:proofErr w:type="gramStart"/>
+      <w:r>
+        <w:rPr>
+          <w:rFonts w:ascii="Times New Roman" w:hAnsi="Times New Roman" w:cs="Times New Roman"/>
+          <w:sz w:val="24"/>
+          <w:szCs w:val="24"/>
+        </w:rPr>
+        <w:t>have to</w:t>
+      </w:r>
+      <w:proofErr w:type="gramEnd"/>
+      <w:r>
+        <w:rPr>
+          <w:rFonts w:ascii="Times New Roman" w:hAnsi="Times New Roman" w:cs="Times New Roman"/>
+          <w:sz w:val="24"/>
+          <w:szCs w:val="24"/>
+        </w:rPr>
+        <w:t xml:space="preserve"> grade </w:t>
+      </w:r>
+      <w:r>
+        <w:rPr>
+          <w:rFonts w:ascii="Times New Roman" w:hAnsi="Times New Roman" w:cs="Times New Roman"/>
+          <w:b/>
+          <w:bCs/>
+          <w:sz w:val="24"/>
+          <w:szCs w:val="24"/>
+        </w:rPr>
+        <w:t>every</w:t>
+      </w:r>
+      <w:r>
+        <w:rPr>
+          <w:rFonts w:ascii="Times New Roman" w:hAnsi="Times New Roman" w:cs="Times New Roman"/>
+          <w:sz w:val="24"/>
+          <w:szCs w:val="24"/>
+        </w:rPr>
+        <w:t xml:space="preserve"> single submission thanks to the COVID 19 pandemic. I mean, I am fine grading all that, but blackboard is slow going from one page to another</w:t>
+      </w:r>
+      <w:r>
+        <w:rPr>
+          <w:rFonts w:ascii="Times New Roman" w:hAnsi="Times New Roman" w:cs="Times New Roman"/>
+          <w:sz w:val="24"/>
+          <w:szCs w:val="24"/>
+        </w:rPr>
+        <w:t xml:space="preserve">, which means I </w:t>
+      </w:r>
+      <w:proofErr w:type="gramStart"/>
+      <w:r>
+        <w:rPr>
+          <w:rFonts w:ascii="Times New Roman" w:hAnsi="Times New Roman" w:cs="Times New Roman"/>
+          <w:sz w:val="24"/>
+          <w:szCs w:val="24"/>
+        </w:rPr>
+        <w:t>have to</w:t>
+      </w:r>
+      <w:proofErr w:type="gramEnd"/>
+      <w:r>
+        <w:rPr>
+          <w:rFonts w:ascii="Times New Roman" w:hAnsi="Times New Roman" w:cs="Times New Roman"/>
+          <w:sz w:val="24"/>
+          <w:szCs w:val="24"/>
+        </w:rPr>
+        <w:t xml:space="preserve"> wait possibly up to a minute to go from one assignment to another. </w:t>
+      </w:r>
+    </w:p>
+    <w:p>
+      <w:pPr>
+        <w:rPr>
+          <w:rFonts w:ascii="Times New Roman" w:hAnsi="Times New Roman" w:cs="Times New Roman"/>
+          <w:sz w:val="24"/>
+          <w:szCs w:val="24"/>
+        </w:rPr>
+      </w:pPr>
+      <w:r>
+        <w:rPr>
+          <w:rFonts w:ascii="Times New Roman" w:hAnsi="Times New Roman" w:cs="Times New Roman"/>
+          <w:sz w:val="24"/>
+          <w:szCs w:val="24"/>
+        </w:rPr>
+        <w:t xml:space="preserve">This </w:t>
+      </w:r>
+      <w:proofErr w:type="spellStart"/>
+      <w:r>
+        <w:rPr>
+          <w:rFonts w:ascii="Times New Roman" w:hAnsi="Times New Roman" w:cs="Times New Roman"/>
+          <w:b/>
+          <w:bCs/>
+          <w:sz w:val="24"/>
+          <w:szCs w:val="24"/>
+        </w:rPr>
+        <w:t>reallllly</w:t>
+      </w:r>
+      <w:proofErr w:type="spellEnd"/>
+      <w:r>
+        <w:rPr>
+          <w:rFonts w:ascii="Times New Roman" w:hAnsi="Times New Roman" w:cs="Times New Roman"/>
+          <w:sz w:val="24"/>
+          <w:szCs w:val="24"/>
+        </w:rPr>
+        <w:t xml:space="preserve"> bugs me. I would rather just download all the assignment at once so I can open/close them immediately offline; </w:t>
+      </w:r>
+      <w:r>
+        <w:rPr>
+          <w:rFonts w:ascii="Times New Roman" w:hAnsi="Times New Roman" w:cs="Times New Roman"/>
+          <w:sz w:val="24"/>
+          <w:szCs w:val="24"/>
+        </w:rPr>
+        <w:t>ergo, this code.</w:t>
+      </w:r>
+    </w:p>
+    <w:p>
+      <w:pPr>
+        <w:rPr>
+          <w:rFonts w:ascii="Times New Roman" w:hAnsi="Times New Roman" w:cs="Times New Roman"/>
+          <w:sz w:val="24"/>
+          <w:szCs w:val="24"/>
+        </w:rPr>
+      </w:pPr>
+      <w:r>
+        <w:rPr>
+          <w:rFonts w:ascii="Times New Roman" w:hAnsi="Times New Roman" w:cs="Times New Roman"/>
+          <w:sz w:val="24"/>
+          <w:szCs w:val="24"/>
+        </w:rPr>
+        <w:t xml:space="preserve"> </w:t>
+      </w:r>
+    </w:p>
+    <w:p>
+      <w:pPr>
+        <w:rPr>
+          <w:rFonts w:ascii="Times New Roman" w:hAnsi="Times New Roman" w:cs="Times New Roman"/>
+          <w:b/>
+          <w:bCs/>
+          <w:sz w:val="24"/>
+          <w:szCs w:val="24"/>
+          <w:u w:val="single"/>
+        </w:rPr>
+      </w:pPr>
+      <w:r>
+        <w:rPr>
+          <w:rFonts w:ascii="Times New Roman" w:hAnsi="Times New Roman" w:cs="Times New Roman"/>
+          <w:b/>
+          <w:bCs/>
+          <w:sz w:val="24"/>
+          <w:szCs w:val="24"/>
+          <w:u w:val="single"/>
+        </w:rPr>
+        <w:t>Installation:</w:t>
       </w:r>
     </w:p>
     <w:p>
@@ -262,6 +753,51 @@
     </w:p>
     <w:p>
       <w:pPr>
+        <w:rPr>
+          <w:rFonts w:ascii="Times New Roman" w:hAnsi="Times New Roman" w:cs="Times New Roman"/>
+          <w:sz w:val="24"/>
+          <w:szCs w:val="24"/>
+        </w:rPr>
+      </w:pPr>
+    </w:p>
+    <w:p>
+      <w:pPr>
+        <w:rPr>
+          <w:rFonts w:ascii="Times New Roman" w:hAnsi="Times New Roman" w:cs="Times New Roman"/>
+          <w:sz w:val="24"/>
+          <w:szCs w:val="24"/>
+        </w:rPr>
+      </w:pPr>
+    </w:p>
+    <w:p>
+      <w:pPr>
+        <w:rPr>
+          <w:rFonts w:ascii="Times New Roman" w:hAnsi="Times New Roman" w:cs="Times New Roman"/>
+          <w:sz w:val="24"/>
+          <w:szCs w:val="24"/>
+        </w:rPr>
+      </w:pPr>
+    </w:p>
+    <w:p>
+      <w:pPr>
+        <w:rPr>
+          <w:rFonts w:ascii="Times New Roman" w:hAnsi="Times New Roman" w:cs="Times New Roman"/>
+          <w:sz w:val="24"/>
+          <w:szCs w:val="24"/>
+        </w:rPr>
+      </w:pPr>
+    </w:p>
+    <w:p>
+      <w:pPr>
+        <w:rPr>
+          <w:rFonts w:ascii="Times New Roman" w:hAnsi="Times New Roman" w:cs="Times New Roman"/>
+          <w:sz w:val="24"/>
+          <w:szCs w:val="24"/>
+        </w:rPr>
+      </w:pPr>
+    </w:p>
+    <w:p>
+      <w:pPr>
         <w:jc w:val="center"/>
         <w:rPr>
           <w:rFonts w:ascii="Times New Roman" w:hAnsi="Times New Roman" w:cs="Times New Roman"/>
@@ -281,6 +817,7 @@
           <w:szCs w:val="24"/>
           <w:u w:val="single"/>
         </w:rPr>
+        <w:lastRenderedPageBreak/>
         <w:t>Installing Selenium for Python</w:t>
       </w:r>
     </w:p>
@@ -481,6 +1018,96 @@
     </w:p>
     <w:p>
       <w:pPr>
+        <w:rPr>
+          <w:rFonts w:ascii="Times New Roman" w:hAnsi="Times New Roman" w:cs="Times New Roman"/>
+          <w:sz w:val="24"/>
+          <w:szCs w:val="24"/>
+        </w:rPr>
+      </w:pPr>
+    </w:p>
+    <w:p>
+      <w:pPr>
+        <w:rPr>
+          <w:rFonts w:ascii="Times New Roman" w:hAnsi="Times New Roman" w:cs="Times New Roman"/>
+          <w:sz w:val="24"/>
+          <w:szCs w:val="24"/>
+        </w:rPr>
+      </w:pPr>
+    </w:p>
+    <w:p>
+      <w:pPr>
+        <w:rPr>
+          <w:rFonts w:ascii="Times New Roman" w:hAnsi="Times New Roman" w:cs="Times New Roman"/>
+          <w:sz w:val="24"/>
+          <w:szCs w:val="24"/>
+        </w:rPr>
+      </w:pPr>
+    </w:p>
+    <w:p>
+      <w:pPr>
+        <w:rPr>
+          <w:rFonts w:ascii="Times New Roman" w:hAnsi="Times New Roman" w:cs="Times New Roman"/>
+          <w:sz w:val="24"/>
+          <w:szCs w:val="24"/>
+        </w:rPr>
+      </w:pPr>
+    </w:p>
+    <w:p>
+      <w:pPr>
+        <w:rPr>
+          <w:rFonts w:ascii="Times New Roman" w:hAnsi="Times New Roman" w:cs="Times New Roman"/>
+          <w:sz w:val="24"/>
+          <w:szCs w:val="24"/>
+        </w:rPr>
+      </w:pPr>
+    </w:p>
+    <w:p>
+      <w:pPr>
+        <w:rPr>
+          <w:rFonts w:ascii="Times New Roman" w:hAnsi="Times New Roman" w:cs="Times New Roman"/>
+          <w:sz w:val="24"/>
+          <w:szCs w:val="24"/>
+        </w:rPr>
+      </w:pPr>
+    </w:p>
+    <w:p>
+      <w:pPr>
+        <w:rPr>
+          <w:rFonts w:ascii="Times New Roman" w:hAnsi="Times New Roman" w:cs="Times New Roman"/>
+          <w:sz w:val="24"/>
+          <w:szCs w:val="24"/>
+        </w:rPr>
+      </w:pPr>
+    </w:p>
+    <w:p>
+      <w:pPr>
+        <w:rPr>
+          <w:rFonts w:ascii="Times New Roman" w:hAnsi="Times New Roman" w:cs="Times New Roman"/>
+          <w:sz w:val="24"/>
+          <w:szCs w:val="24"/>
+        </w:rPr>
+      </w:pPr>
+    </w:p>
+    <w:p>
+      <w:pPr>
+        <w:rPr>
+          <w:rFonts w:ascii="Times New Roman" w:hAnsi="Times New Roman" w:cs="Times New Roman"/>
+          <w:sz w:val="24"/>
+          <w:szCs w:val="24"/>
+        </w:rPr>
+      </w:pPr>
+    </w:p>
+    <w:p>
+      <w:pPr>
+        <w:rPr>
+          <w:rFonts w:ascii="Times New Roman" w:hAnsi="Times New Roman" w:cs="Times New Roman"/>
+          <w:sz w:val="24"/>
+          <w:szCs w:val="24"/>
+        </w:rPr>
+      </w:pPr>
+    </w:p>
+    <w:p>
+      <w:pPr>
         <w:jc w:val="center"/>
         <w:rPr>
           <w:rFonts w:ascii="Times New Roman" w:hAnsi="Times New Roman" w:cs="Times New Roman"/>
@@ -647,15 +1274,7 @@
           <w:sz w:val="24"/>
           <w:szCs w:val="24"/>
         </w:rPr>
-        <w:t>I recommend using chrome for the time being</w:t>
-      </w:r>
-      <w:r>
-        <w:rPr>
-          <w:rFonts w:ascii="Times New Roman" w:hAnsi="Times New Roman" w:cs="Times New Roman"/>
-          <w:sz w:val="24"/>
-          <w:szCs w:val="24"/>
-        </w:rPr>
-        <w:t xml:space="preserve">, so let’s </w:t>
+        <w:t xml:space="preserve">I recommend using chrome for the time being, so let’s </w:t>
       </w:r>
       <w:r>
         <w:rPr>
@@ -666,16 +1285,6 @@
         </w:rPr>
         <w:t xml:space="preserve">quickly look at my version of the Chrome I have installed by going to “About Google Chrome page.” </w:t>
       </w:r>
-    </w:p>
-    <w:p>
-      <w:pPr>
-        <w:rPr>
-          <w:rFonts w:ascii="Times New Roman" w:hAnsi="Times New Roman" w:cs="Times New Roman"/>
-          <w:color w:val="000000" w:themeColor="text1"/>
-          <w:sz w:val="24"/>
-          <w:szCs w:val="24"/>
-        </w:rPr>
-      </w:pPr>
     </w:p>
     <w:p>
       <w:pPr>
@@ -1107,7 +1716,25 @@
           <w:sz w:val="24"/>
           <w:szCs w:val="24"/>
         </w:rPr>
-        <w:t xml:space="preserve"> Also, copy the path because we will paste it later.</w:t>
+        <w:t xml:space="preserve"> Also, copy the path </w:t>
+      </w:r>
+      <w:r>
+        <w:rPr>
+          <w:rFonts w:ascii="Times New Roman" w:hAnsi="Times New Roman" w:cs="Times New Roman"/>
+          <w:noProof/>
+          <w:sz w:val="24"/>
+          <w:szCs w:val="24"/>
+        </w:rPr>
+        <w:t xml:space="preserve">into your clipboard </w:t>
+      </w:r>
+      <w:r>
+        <w:rPr>
+          <w:rFonts w:ascii="Times New Roman" w:hAnsi="Times New Roman" w:cs="Times New Roman"/>
+          <w:noProof/>
+          <w:sz w:val="24"/>
+          <w:szCs w:val="24"/>
+        </w:rPr>
+        <w:t>because we will paste it later.</w:t>
       </w:r>
     </w:p>
     <w:p>
@@ -1233,13 +1860,33 @@
           <w:szCs w:val="24"/>
         </w:rPr>
       </w:pPr>
-      <w:r>
+    </w:p>
+    <w:p>
+      <w:pPr>
         <w:rPr>
           <w:rFonts w:ascii="Times New Roman" w:hAnsi="Times New Roman" w:cs="Times New Roman"/>
           <w:noProof/>
           <w:sz w:val="24"/>
           <w:szCs w:val="24"/>
         </w:rPr>
+      </w:pPr>
+    </w:p>
+    <w:p>
+      <w:pPr>
+        <w:rPr>
+          <w:rFonts w:ascii="Times New Roman" w:hAnsi="Times New Roman" w:cs="Times New Roman"/>
+          <w:noProof/>
+          <w:sz w:val="24"/>
+          <w:szCs w:val="24"/>
+        </w:rPr>
+      </w:pPr>
+      <w:r>
+        <w:rPr>
+          <w:rFonts w:ascii="Times New Roman" w:hAnsi="Times New Roman" w:cs="Times New Roman"/>
+          <w:noProof/>
+          <w:sz w:val="24"/>
+          <w:szCs w:val="24"/>
+        </w:rPr>
         <w:t>Then click “Environment Variables …” under</w:t>
       </w:r>
       <w:r>
@@ -1268,11 +1915,10 @@
           <w:sz w:val="24"/>
           <w:szCs w:val="24"/>
         </w:rPr>
-        <w:lastRenderedPageBreak/>
         <w:drawing>
-          <wp:inline distT="0" distB="0" distL="0" distR="0" wp14:anchorId="79417374" wp14:editId="563D1BD7">
-            <wp:extent cx="4191635" cy="4513580"/>
-            <wp:effectExtent l="0" t="0" r="0" b="1270"/>
+          <wp:inline distT="0" distB="0" distL="0" distR="0" wp14:anchorId="79417374" wp14:editId="7935DFC3">
+            <wp:extent cx="4735002" cy="5098680"/>
+            <wp:effectExtent l="0" t="0" r="8890" b="6985"/>
             <wp:docPr id="10" name="Picture 10"/>
             <wp:cNvGraphicFramePr>
               <a:graphicFrameLocks xmlns:a="http://schemas.openxmlformats.org/drawingml/2006/main" noChangeAspect="1"/>
@@ -1302,7 +1948,7 @@
                   <pic:spPr bwMode="auto">
                     <a:xfrm>
                       <a:off x="0" y="0"/>
-                      <a:ext cx="4191635" cy="4513580"/>
+                      <a:ext cx="4797306" cy="5165769"/>
                     </a:xfrm>
                     <a:prstGeom prst="rect">
                       <a:avLst/>
@@ -1328,13 +1974,103 @@
           <w:szCs w:val="24"/>
         </w:rPr>
       </w:pPr>
-      <w:r>
+    </w:p>
+    <w:p>
+      <w:pPr>
         <w:rPr>
           <w:rFonts w:ascii="Times New Roman" w:hAnsi="Times New Roman" w:cs="Times New Roman"/>
           <w:noProof/>
           <w:sz w:val="24"/>
           <w:szCs w:val="24"/>
         </w:rPr>
+      </w:pPr>
+    </w:p>
+    <w:p>
+      <w:pPr>
+        <w:rPr>
+          <w:rFonts w:ascii="Times New Roman" w:hAnsi="Times New Roman" w:cs="Times New Roman"/>
+          <w:noProof/>
+          <w:sz w:val="24"/>
+          <w:szCs w:val="24"/>
+        </w:rPr>
+      </w:pPr>
+    </w:p>
+    <w:p>
+      <w:pPr>
+        <w:rPr>
+          <w:rFonts w:ascii="Times New Roman" w:hAnsi="Times New Roman" w:cs="Times New Roman"/>
+          <w:noProof/>
+          <w:sz w:val="24"/>
+          <w:szCs w:val="24"/>
+        </w:rPr>
+      </w:pPr>
+    </w:p>
+    <w:p>
+      <w:pPr>
+        <w:rPr>
+          <w:rFonts w:ascii="Times New Roman" w:hAnsi="Times New Roman" w:cs="Times New Roman"/>
+          <w:noProof/>
+          <w:sz w:val="24"/>
+          <w:szCs w:val="24"/>
+        </w:rPr>
+      </w:pPr>
+    </w:p>
+    <w:p>
+      <w:pPr>
+        <w:rPr>
+          <w:rFonts w:ascii="Times New Roman" w:hAnsi="Times New Roman" w:cs="Times New Roman"/>
+          <w:noProof/>
+          <w:sz w:val="24"/>
+          <w:szCs w:val="24"/>
+        </w:rPr>
+      </w:pPr>
+    </w:p>
+    <w:p>
+      <w:pPr>
+        <w:rPr>
+          <w:rFonts w:ascii="Times New Roman" w:hAnsi="Times New Roman" w:cs="Times New Roman"/>
+          <w:noProof/>
+          <w:sz w:val="24"/>
+          <w:szCs w:val="24"/>
+        </w:rPr>
+      </w:pPr>
+    </w:p>
+    <w:p>
+      <w:pPr>
+        <w:rPr>
+          <w:rFonts w:ascii="Times New Roman" w:hAnsi="Times New Roman" w:cs="Times New Roman"/>
+          <w:noProof/>
+          <w:sz w:val="24"/>
+          <w:szCs w:val="24"/>
+        </w:rPr>
+      </w:pPr>
+    </w:p>
+    <w:p>
+      <w:pPr>
+        <w:rPr>
+          <w:rFonts w:ascii="Times New Roman" w:hAnsi="Times New Roman" w:cs="Times New Roman"/>
+          <w:noProof/>
+          <w:sz w:val="24"/>
+          <w:szCs w:val="24"/>
+        </w:rPr>
+      </w:pPr>
+    </w:p>
+    <w:p>
+      <w:pPr>
+        <w:rPr>
+          <w:rFonts w:ascii="Times New Roman" w:hAnsi="Times New Roman" w:cs="Times New Roman"/>
+          <w:noProof/>
+          <w:sz w:val="24"/>
+          <w:szCs w:val="24"/>
+        </w:rPr>
+      </w:pPr>
+      <w:r>
+        <w:rPr>
+          <w:rFonts w:ascii="Times New Roman" w:hAnsi="Times New Roman" w:cs="Times New Roman"/>
+          <w:noProof/>
+          <w:sz w:val="24"/>
+          <w:szCs w:val="24"/>
+        </w:rPr>
         <w:t>Then click the line that says “Path” under “System variables” and then click “Edit”.</w:t>
       </w:r>
     </w:p>
@@ -1354,7 +2090,6 @@
           <w:sz w:val="24"/>
           <w:szCs w:val="24"/>
         </w:rPr>
-        <w:lastRenderedPageBreak/>
         <w:drawing>
           <wp:inline distT="0" distB="0" distL="0" distR="0" wp14:anchorId="7F812428" wp14:editId="5887CA8B">
             <wp:extent cx="5200650" cy="5653288"/>
@@ -1629,8 +2364,6 @@
           <w:szCs w:val="24"/>
         </w:rPr>
       </w:pPr>
-      <w:bookmarkStart w:id="0" w:name="_GoBack"/>
-      <w:bookmarkEnd w:id="0"/>
     </w:p>
     <w:p>
       <w:pPr>
@@ -1685,7 +2418,39 @@
           <w:sz w:val="24"/>
           <w:szCs w:val="24"/>
         </w:rPr>
-        <w:t xml:space="preserve">we need to download the csv files (the program assumes that the files are in csv format) of the names of the students that you want downloaded. We only need to do this once. So let’s say we want to download the students in L068, L080, L085 and L108 (these are my lab sections </w:t>
+        <w:t xml:space="preserve">we need to download the csv files (the program assumes that the files are in csv format) of the names of the students </w:t>
+      </w:r>
+      <w:r>
+        <w:rPr>
+          <w:rFonts w:ascii="Times New Roman" w:hAnsi="Times New Roman" w:cs="Times New Roman"/>
+          <w:sz w:val="24"/>
+          <w:szCs w:val="24"/>
+        </w:rPr>
+        <w:t>whose submissions</w:t>
+      </w:r>
+      <w:r>
+        <w:rPr>
+          <w:rFonts w:ascii="Times New Roman" w:hAnsi="Times New Roman" w:cs="Times New Roman"/>
+          <w:sz w:val="24"/>
+          <w:szCs w:val="24"/>
+        </w:rPr>
+        <w:t xml:space="preserve"> you want downloaded. We only need to do this once. So let’s say we want to download students</w:t>
+      </w:r>
+      <w:r>
+        <w:rPr>
+          <w:rFonts w:ascii="Times New Roman" w:hAnsi="Times New Roman" w:cs="Times New Roman"/>
+          <w:sz w:val="24"/>
+          <w:szCs w:val="24"/>
+        </w:rPr>
+        <w:t>’ names</w:t>
+      </w:r>
+      <w:r>
+        <w:rPr>
+          <w:rFonts w:ascii="Times New Roman" w:hAnsi="Times New Roman" w:cs="Times New Roman"/>
+          <w:sz w:val="24"/>
+          <w:szCs w:val="24"/>
+        </w:rPr>
+        <w:t xml:space="preserve"> in L068, L080, L085 and L108 (these are my lab sections </w:t>
       </w:r>
       <w:proofErr w:type="gramStart"/>
       <w:r>
@@ -2223,15 +2988,47 @@
           <w:sz w:val="24"/>
           <w:szCs w:val="24"/>
         </w:rPr>
-        <w:t xml:space="preserve"> less than four lab sections, just delete the other csv file names.</w:t>
-      </w:r>
-      <w:r>
-        <w:rPr>
-          <w:rFonts w:ascii="Times New Roman" w:hAnsi="Times New Roman" w:cs="Times New Roman"/>
-          <w:sz w:val="24"/>
-          <w:szCs w:val="24"/>
-        </w:rPr>
-        <w:t xml:space="preserve"> Don’t forget to save changes.</w:t>
+        <w:t xml:space="preserve"> less than four lab sections, just delete </w:t>
+      </w:r>
+      <w:r>
+        <w:rPr>
+          <w:rFonts w:ascii="Times New Roman" w:hAnsi="Times New Roman" w:cs="Times New Roman"/>
+          <w:sz w:val="24"/>
+          <w:szCs w:val="24"/>
+        </w:rPr>
+        <w:t>the surplus</w:t>
+      </w:r>
+      <w:r>
+        <w:rPr>
+          <w:rFonts w:ascii="Times New Roman" w:hAnsi="Times New Roman" w:cs="Times New Roman"/>
+          <w:sz w:val="24"/>
+          <w:szCs w:val="24"/>
+        </w:rPr>
+        <w:t xml:space="preserve"> csv file names.</w:t>
+      </w:r>
+      <w:r>
+        <w:rPr>
+          <w:rFonts w:ascii="Times New Roman" w:hAnsi="Times New Roman" w:cs="Times New Roman"/>
+          <w:sz w:val="24"/>
+          <w:szCs w:val="24"/>
+        </w:rPr>
+        <w:t xml:space="preserve"> Don’t forget to save</w:t>
+      </w:r>
+      <w:r>
+        <w:rPr>
+          <w:rFonts w:ascii="Times New Roman" w:hAnsi="Times New Roman" w:cs="Times New Roman"/>
+          <w:sz w:val="24"/>
+          <w:szCs w:val="24"/>
+        </w:rPr>
+        <w:t xml:space="preserve"> the</w:t>
+      </w:r>
+      <w:r>
+        <w:rPr>
+          <w:rFonts w:ascii="Times New Roman" w:hAnsi="Times New Roman" w:cs="Times New Roman"/>
+          <w:sz w:val="24"/>
+          <w:szCs w:val="24"/>
+        </w:rPr>
+        <w:t xml:space="preserve"> changes.</w:t>
       </w:r>
     </w:p>
     <w:p>
@@ -2349,25 +3146,47 @@
           <w:sz w:val="24"/>
           <w:szCs w:val="24"/>
         </w:rPr>
+        <w:t xml:space="preserve"> Basically</w:t>
+      </w:r>
+      <w:r>
+        <w:rPr>
+          <w:rFonts w:ascii="Times New Roman" w:hAnsi="Times New Roman" w:cs="Times New Roman"/>
+          <w:sz w:val="24"/>
+          <w:szCs w:val="24"/>
+        </w:rPr>
+        <w:t>,</w:t>
+      </w:r>
+      <w:r>
+        <w:rPr>
+          <w:rFonts w:ascii="Times New Roman" w:hAnsi="Times New Roman" w:cs="Times New Roman"/>
+          <w:sz w:val="24"/>
+          <w:szCs w:val="24"/>
+        </w:rPr>
         <w:t xml:space="preserve"> </w:t>
       </w:r>
-      <w:proofErr w:type="gramStart"/>
-      <w:r>
-        <w:rPr>
-          <w:rFonts w:ascii="Times New Roman" w:hAnsi="Times New Roman" w:cs="Times New Roman"/>
-          <w:sz w:val="24"/>
-          <w:szCs w:val="24"/>
-        </w:rPr>
-        <w:t>Basically</w:t>
-      </w:r>
-      <w:proofErr w:type="gramEnd"/>
-      <w:r>
-        <w:rPr>
-          <w:rFonts w:ascii="Times New Roman" w:hAnsi="Times New Roman" w:cs="Times New Roman"/>
-          <w:sz w:val="24"/>
-          <w:szCs w:val="24"/>
-        </w:rPr>
-        <w:t xml:space="preserve"> use your terminal of choice, go to the program’s directory, and run the pre download code. As of now, the name of the pre download code is “pre_download_chrome.py” So in your terminal, you will write “python pre_download_chrome.py” or “python3</w:t>
+      <w:r>
+        <w:rPr>
+          <w:rFonts w:ascii="Times New Roman" w:hAnsi="Times New Roman" w:cs="Times New Roman"/>
+          <w:sz w:val="24"/>
+          <w:szCs w:val="24"/>
+        </w:rPr>
+        <w:t>go to</w:t>
+      </w:r>
+      <w:r>
+        <w:rPr>
+          <w:rFonts w:ascii="Times New Roman" w:hAnsi="Times New Roman" w:cs="Times New Roman"/>
+          <w:sz w:val="24"/>
+          <w:szCs w:val="24"/>
+        </w:rPr>
+        <w:t xml:space="preserve"> your terminal of choice, go to the program’s directory, and run the pre download code</w:t>
+      </w:r>
+      <w:r>
+        <w:rPr>
+          <w:rFonts w:ascii="Times New Roman" w:hAnsi="Times New Roman" w:cs="Times New Roman"/>
+          <w:sz w:val="24"/>
+          <w:szCs w:val="24"/>
+        </w:rPr>
+        <w:t>:</w:t>
       </w:r>
       <w:r>
         <w:rPr>
@@ -2383,15 +3202,23 @@
           <w:sz w:val="24"/>
           <w:szCs w:val="24"/>
         </w:rPr>
-        <w:t>pre_download_chrome.py” if your terminal differentiates python 2 and python 3</w:t>
-      </w:r>
-      <w:r>
-        <w:rPr>
-          <w:rFonts w:ascii="Times New Roman" w:hAnsi="Times New Roman" w:cs="Times New Roman"/>
-          <w:sz w:val="24"/>
-          <w:szCs w:val="24"/>
-        </w:rPr>
-        <w:t>.</w:t>
+        <w:t>“python pre_download_chrome.py” or “python3</w:t>
+      </w:r>
+      <w:r>
+        <w:rPr>
+          <w:rFonts w:ascii="Times New Roman" w:hAnsi="Times New Roman" w:cs="Times New Roman"/>
+          <w:sz w:val="24"/>
+          <w:szCs w:val="24"/>
+        </w:rPr>
+        <w:t xml:space="preserve"> </w:t>
+      </w:r>
+      <w:r>
+        <w:rPr>
+          <w:rFonts w:ascii="Times New Roman" w:hAnsi="Times New Roman" w:cs="Times New Roman"/>
+          <w:sz w:val="24"/>
+          <w:szCs w:val="24"/>
+        </w:rPr>
+        <w:t>pre_download_chrome.py” if your terminal differentiates python 2 and python 3.</w:t>
       </w:r>
     </w:p>
     <w:p>
@@ -2433,7 +3260,32 @@
           <w:sz w:val="24"/>
           <w:szCs w:val="24"/>
         </w:rPr>
-        <w:t>. So, if we would like to download lab 9 submissions, we click the lab 9 tab, and then click on “Assignment File Download”</w:t>
+        <w:t xml:space="preserve">. </w:t>
+      </w:r>
+    </w:p>
+    <w:p>
+      <w:pPr>
+        <w:rPr>
+          <w:rFonts w:ascii="Times New Roman" w:hAnsi="Times New Roman" w:cs="Times New Roman"/>
+          <w:sz w:val="24"/>
+          <w:szCs w:val="24"/>
+        </w:rPr>
+      </w:pPr>
+      <w:r>
+        <w:rPr>
+          <w:rFonts w:ascii="Times New Roman" w:hAnsi="Times New Roman" w:cs="Times New Roman"/>
+          <w:sz w:val="24"/>
+          <w:szCs w:val="24"/>
+        </w:rPr>
+        <w:t xml:space="preserve">Say, if we </w:t>
+      </w:r>
+      <w:r>
+        <w:rPr>
+          <w:rFonts w:ascii="Times New Roman" w:hAnsi="Times New Roman" w:cs="Times New Roman"/>
+          <w:sz w:val="24"/>
+          <w:szCs w:val="24"/>
+        </w:rPr>
+        <w:t>would like to download lab 9 submissions, we click the lab 9 tab, and then click on “Assignment File Download”</w:t>
       </w:r>
     </w:p>
     <w:p>
@@ -2516,15 +3368,43 @@
           <w:sz w:val="24"/>
           <w:szCs w:val="24"/>
         </w:rPr>
-        <w:t>This will forward you to download assignment page. Here, you have a choice to download “Last attempt file” or “All attempt files” (idk why you’d get all attempt files, but you do you).</w:t>
-      </w:r>
-      <w:r>
-        <w:rPr>
-          <w:rFonts w:ascii="Times New Roman" w:hAnsi="Times New Roman" w:cs="Times New Roman"/>
-          <w:sz w:val="24"/>
-          <w:szCs w:val="24"/>
-        </w:rPr>
-        <w:t xml:space="preserve"> MAKE SURE however, to click “Show All” button to show </w:t>
+        <w:t>This will forward you to download assignment page. Here, you have a choice to download “Last attempt file” or “All attempt files” (idk why you’d get all attempt files, but you do yo</w:t>
+      </w:r>
+      <w:bookmarkStart w:id="0" w:name="_GoBack"/>
+      <w:bookmarkEnd w:id="0"/>
+      <w:r>
+        <w:rPr>
+          <w:rFonts w:ascii="Times New Roman" w:hAnsi="Times New Roman" w:cs="Times New Roman"/>
+          <w:sz w:val="24"/>
+          <w:szCs w:val="24"/>
+        </w:rPr>
+        <w:t>u).</w:t>
+      </w:r>
+      <w:r>
+        <w:rPr>
+          <w:rFonts w:ascii="Times New Roman" w:hAnsi="Times New Roman" w:cs="Times New Roman"/>
+          <w:sz w:val="24"/>
+          <w:szCs w:val="24"/>
+        </w:rPr>
+        <w:t xml:space="preserve"> </w:t>
+      </w:r>
+      <w:r>
+        <w:rPr>
+          <w:rFonts w:ascii="Times New Roman" w:hAnsi="Times New Roman" w:cs="Times New Roman"/>
+          <w:b/>
+          <w:bCs/>
+          <w:sz w:val="24"/>
+          <w:szCs w:val="24"/>
+        </w:rPr>
+        <w:t>MAKE SURE</w:t>
+      </w:r>
+      <w:r>
+        <w:rPr>
+          <w:rFonts w:ascii="Times New Roman" w:hAnsi="Times New Roman" w:cs="Times New Roman"/>
+          <w:sz w:val="24"/>
+          <w:szCs w:val="24"/>
+        </w:rPr>
+        <w:t xml:space="preserve"> however, to click “Show All” button to show </w:t>
       </w:r>
       <w:proofErr w:type="gramStart"/>
       <w:r>
